--- a/Digon/Lunaura/Lunaura Education Document.docx
+++ b/Digon/Lunaura/Lunaura Education Document.docx
@@ -802,14 +802,18 @@
         </w:rPr>
         <w:t xml:space="preserve"> (non-mandatory) classes as long as they maintain multiple arts and tech classes. For their third year, students are only required to complete 1 </w:t>
       </w:r>
-      <w:proofErr w:type="gramStart"/>
-      <w:r>
-        <w:rPr>
-          <w:rFonts w:ascii="Georgia Pro" w:hAnsi="Georgia Pro" w:cs="Courier New"/>
-        </w:rPr>
-        <w:t>arts</w:t>
-      </w:r>
-      <w:proofErr w:type="gramEnd"/>
+      <w:r>
+        <w:rPr>
+          <w:rFonts w:ascii="Georgia Pro" w:hAnsi="Georgia Pro" w:cs="Courier New"/>
+        </w:rPr>
+        <w:t>art</w:t>
+      </w:r>
+      <w:r>
+        <w:rPr>
+          <w:rFonts w:ascii="Georgia Pro" w:hAnsi="Georgia Pro" w:cs="Courier New"/>
+        </w:rPr>
+        <w:t>,</w:t>
+      </w:r>
       <w:r>
         <w:rPr>
           <w:rFonts w:ascii="Georgia Pro" w:hAnsi="Georgia Pro" w:cs="Courier New"/>
@@ -865,7 +869,19 @@
         <w:rPr>
           <w:rFonts w:ascii="Georgia Pro" w:hAnsi="Georgia Pro" w:cs="Courier New"/>
         </w:rPr>
-        <w:t>, which provides them with a numbered grade 0-10 (10 being the highest). This exam can be failed and can be retaken</w:t>
+        <w:t>, which provides them with a numbered grade 0-10 (10 being the highest)</w:t>
+      </w:r>
+      <w:r>
+        <w:rPr>
+          <w:rFonts w:ascii="Georgia Pro" w:hAnsi="Georgia Pro" w:cs="Courier New"/>
+        </w:rPr>
+        <w:t xml:space="preserve"> and a reflective Junior Educational Certification (JEC)</w:t>
+      </w:r>
+      <w:r>
+        <w:rPr>
+          <w:rFonts w:ascii="Georgia Pro" w:hAnsi="Georgia Pro" w:cs="Courier New"/>
+        </w:rPr>
+        <w:t>. This exam can be failed and can be retaken</w:t>
       </w:r>
       <w:r>
         <w:rPr>
@@ -989,7 +1005,6 @@
       <w:pPr>
         <w:rPr>
           <w:rFonts w:ascii="Georgia Pro" w:hAnsi="Georgia Pro" w:cs="Courier New"/>
-          <w:u w:val="single"/>
         </w:rPr>
       </w:pPr>
       <w:r>
@@ -998,6 +1013,68 @@
           <w:u w:val="single"/>
         </w:rPr>
         <w:t>Examination</w:t>
+      </w:r>
+      <w:r>
+        <w:rPr>
+          <w:rFonts w:ascii="Georgia Pro" w:hAnsi="Georgia Pro" w:cs="Courier New"/>
+          <w:u w:val="single"/>
+        </w:rPr>
+        <w:br/>
+      </w:r>
+      <w:r>
+        <w:rPr>
+          <w:rFonts w:ascii="Georgia Pro" w:hAnsi="Georgia Pro" w:cs="Courier New"/>
+        </w:rPr>
+        <w:t xml:space="preserve">There is an examination for Senior School and the end of each year for the school. The Band 12 assessments are largely used within the school the observe the individual’s performance and highlight any areas which may need improvement. </w:t>
+      </w:r>
+      <w:r>
+        <w:rPr>
+          <w:rFonts w:ascii="Georgia Pro" w:hAnsi="Georgia Pro" w:cs="Courier New"/>
+        </w:rPr>
+        <w:t>Band 13 assessments are standardised for each subject nationwide</w:t>
+      </w:r>
+      <w:r>
+        <w:rPr>
+          <w:rFonts w:ascii="Georgia Pro" w:hAnsi="Georgia Pro" w:cs="Courier New"/>
+        </w:rPr>
+        <w:t xml:space="preserve"> and the results are recorded</w:t>
+      </w:r>
+      <w:r>
+        <w:rPr>
+          <w:rFonts w:ascii="Georgia Pro" w:hAnsi="Georgia Pro" w:cs="Courier New"/>
+        </w:rPr>
+        <w:t xml:space="preserve">. </w:t>
+      </w:r>
+      <w:r>
+        <w:rPr>
+          <w:rFonts w:ascii="Georgia Pro" w:hAnsi="Georgia Pro" w:cs="Courier New"/>
+        </w:rPr>
+        <w:t xml:space="preserve">At the end of Band 14, students are assessed on each subject they have taken using standardised assessments. </w:t>
+      </w:r>
+      <w:r>
+        <w:rPr>
+          <w:rFonts w:ascii="Georgia Pro" w:hAnsi="Georgia Pro" w:cs="Courier New"/>
+        </w:rPr>
+        <w:t xml:space="preserve">There are two methods of determining a student’s final grade; Method 1 which involves taking an average of the final examination results of Band 13 and Band 14 (and then factoring in the weight of any </w:t>
+      </w:r>
+      <w:r>
+        <w:rPr>
+          <w:rFonts w:ascii="Georgia Pro" w:hAnsi="Georgia Pro" w:cs="Courier New"/>
+        </w:rPr>
+        <w:lastRenderedPageBreak/>
+        <w:t>coursework), or Method 2 which involves taking the examination results solely from Band 14 (and then factoring in the weight of any coursework)</w:t>
+      </w:r>
+      <w:r>
+        <w:rPr>
+          <w:rFonts w:ascii="Georgia Pro" w:hAnsi="Georgia Pro" w:cs="Courier New"/>
+        </w:rPr>
+        <w:t xml:space="preserve">. The method used will always be picked to provide the student with the highest grade. </w:t>
+      </w:r>
+      <w:r>
+        <w:rPr>
+          <w:rFonts w:ascii="Georgia Pro" w:hAnsi="Georgia Pro" w:cs="Courier New"/>
+        </w:rPr>
+        <w:t xml:space="preserve">Once these </w:t>
       </w:r>
     </w:p>
     <w:p>

--- a/Digon/Lunaura/Lunaura Education Document.docx
+++ b/Digon/Lunaura/Lunaura Education Document.docx
@@ -50,6 +50,49 @@
       </w:pPr>
       <w:r>
         <w:rPr>
+          <w:rFonts w:ascii="Georgia Pro" w:eastAsiaTheme="minorHAnsi" w:hAnsi="Georgia Pro" w:cs="Courier New"/>
+          <w:color w:val="000000"/>
+          <w:sz w:val="24"/>
+          <w:szCs w:val="22"/>
+        </w:rPr>
+        <w:drawing>
+          <wp:inline distT="0" distB="0" distL="0" distR="0" wp14:anchorId="3C9C972B" wp14:editId="7C524F07">
+            <wp:extent cx="5731510" cy="736600"/>
+            <wp:effectExtent l="0" t="0" r="0" b="0"/>
+            <wp:docPr id="1204423368" name="Picture 1" descr="A white rectangular object with black lines&#10;&#10;Description automatically generated"/>
+            <wp:cNvGraphicFramePr>
+              <a:graphicFrameLocks xmlns:a="http://schemas.openxmlformats.org/drawingml/2006/main" noChangeAspect="1"/>
+            </wp:cNvGraphicFramePr>
+            <a:graphic xmlns:a="http://schemas.openxmlformats.org/drawingml/2006/main">
+              <a:graphicData uri="http://schemas.openxmlformats.org/drawingml/2006/picture">
+                <pic:pic xmlns:pic="http://schemas.openxmlformats.org/drawingml/2006/picture">
+                  <pic:nvPicPr>
+                    <pic:cNvPr id="1204423368" name="Picture 1" descr="A white rectangular object with black lines&#10;&#10;Description automatically generated"/>
+                    <pic:cNvPicPr/>
+                  </pic:nvPicPr>
+                  <pic:blipFill>
+                    <a:blip r:embed="rId4"/>
+                    <a:stretch>
+                      <a:fillRect/>
+                    </a:stretch>
+                  </pic:blipFill>
+                  <pic:spPr>
+                    <a:xfrm>
+                      <a:off x="0" y="0"/>
+                      <a:ext cx="5731510" cy="736600"/>
+                    </a:xfrm>
+                    <a:prstGeom prst="rect">
+                      <a:avLst/>
+                    </a:prstGeom>
+                  </pic:spPr>
+                </pic:pic>
+              </a:graphicData>
+            </a:graphic>
+          </wp:inline>
+        </w:drawing>
+      </w:r>
+      <w:r>
+        <w:rPr>
           <w:rFonts w:ascii="Georgia Pro" w:hAnsi="Georgia Pro" w:cs="Courier New"/>
         </w:rPr>
         <w:t>Infant School</w:t>
@@ -555,6 +598,7 @@
           <w:rFonts w:ascii="Georgia Pro" w:hAnsi="Georgia Pro" w:cs="Courier New"/>
           <w:u w:val="single"/>
         </w:rPr>
+        <w:lastRenderedPageBreak/>
         <w:t>Examination</w:t>
       </w:r>
       <w:r>
@@ -658,379 +702,373 @@
         <w:rPr>
           <w:rFonts w:ascii="Georgia Pro" w:hAnsi="Georgia Pro" w:cs="Courier New"/>
         </w:rPr>
-        <w:t xml:space="preserve">. This </w:t>
+        <w:t>. This exam cannot be failed and cannot be retaken as it is seen as having little to no actual importance once an individual has begun Junior School.</w:t>
+      </w:r>
+    </w:p>
+    <w:p>
+      <w:pPr>
+        <w:pStyle w:val="Heading1"/>
+        <w:rPr>
+          <w:rFonts w:ascii="Georgia Pro" w:hAnsi="Georgia Pro" w:cs="Courier New"/>
+        </w:rPr>
+      </w:pPr>
+      <w:r>
+        <w:rPr>
+          <w:rFonts w:ascii="Georgia Pro" w:hAnsi="Georgia Pro" w:cs="Courier New"/>
+        </w:rPr>
+        <w:t>Junior School</w:t>
+      </w:r>
+    </w:p>
+    <w:p>
+      <w:pPr>
+        <w:rPr>
+          <w:rFonts w:ascii="Georgia Pro" w:hAnsi="Georgia Pro" w:cs="Courier New"/>
+        </w:rPr>
+      </w:pPr>
+      <w:r>
+        <w:rPr>
+          <w:rFonts w:ascii="Georgia Pro" w:hAnsi="Georgia Pro" w:cs="Courier New"/>
+        </w:rPr>
+        <w:t>Junior School is compulsory and takes place from the ages of 1</w:t>
+      </w:r>
+      <w:r>
+        <w:rPr>
+          <w:rFonts w:ascii="Georgia Pro" w:hAnsi="Georgia Pro" w:cs="Courier New"/>
+        </w:rPr>
+        <w:t>0</w:t>
+      </w:r>
+      <w:r>
+        <w:rPr>
+          <w:rFonts w:ascii="Georgia Pro" w:hAnsi="Georgia Pro" w:cs="Courier New"/>
+        </w:rPr>
+        <w:t xml:space="preserve"> to 15 years old. Its function is to provide a higher level of education beyond the introductory levels and begin focusing on the child’s preferences.</w:t>
+      </w:r>
+    </w:p>
+    <w:p>
+      <w:pPr>
+        <w:rPr>
+          <w:rFonts w:ascii="Georgia Pro" w:hAnsi="Georgia Pro" w:cs="Courier New"/>
+        </w:rPr>
+      </w:pPr>
+      <w:r>
+        <w:rPr>
+          <w:rFonts w:ascii="Georgia Pro" w:hAnsi="Georgia Pro" w:cs="Courier New"/>
+          <w:u w:val="single"/>
+        </w:rPr>
+        <w:t>Uniform</w:t>
+      </w:r>
+      <w:r>
+        <w:rPr>
+          <w:rFonts w:ascii="Georgia Pro" w:hAnsi="Georgia Pro" w:cs="Courier New"/>
+          <w:u w:val="single"/>
+        </w:rPr>
+        <w:br/>
+      </w:r>
+      <w:r>
+        <w:rPr>
+          <w:rFonts w:ascii="Georgia Pro" w:hAnsi="Georgia Pro" w:cs="Courier New"/>
+        </w:rPr>
+        <w:t xml:space="preserve">There is expected to be a uniform for students at Junior Schools. This uniform may be unique between schools and may have different overall styles. Typically, a Junior School uniform follows the trend of a shirt, a blazer, a tie, with black trousers, </w:t>
+      </w:r>
+      <w:r>
+        <w:rPr>
+          <w:rFonts w:ascii="Georgia Pro" w:hAnsi="Georgia Pro" w:cs="Courier New"/>
+        </w:rPr>
+        <w:t>shorts,</w:t>
+      </w:r>
+      <w:r>
+        <w:rPr>
+          <w:rFonts w:ascii="Georgia Pro" w:hAnsi="Georgia Pro" w:cs="Courier New"/>
+        </w:rPr>
+        <w:t xml:space="preserve"> or a skirt.</w:t>
+      </w:r>
+    </w:p>
+    <w:p>
+      <w:pPr>
+        <w:rPr>
+          <w:rFonts w:ascii="Georgia Pro" w:hAnsi="Georgia Pro" w:cs="Courier New"/>
+        </w:rPr>
+      </w:pPr>
+      <w:r>
+        <w:rPr>
+          <w:rFonts w:ascii="Georgia Pro" w:hAnsi="Georgia Pro" w:cs="Courier New"/>
+          <w:u w:val="single"/>
+        </w:rPr>
+        <w:t>Curriculum</w:t>
+      </w:r>
+      <w:r>
+        <w:rPr>
+          <w:rFonts w:ascii="Georgia Pro" w:hAnsi="Georgia Pro" w:cs="Courier New"/>
+          <w:u w:val="single"/>
+        </w:rPr>
+        <w:br/>
+      </w:r>
+      <w:r>
+        <w:rPr>
+          <w:rFonts w:ascii="Georgia Pro" w:hAnsi="Georgia Pro" w:cs="Courier New"/>
+        </w:rPr>
+        <w:t>The first 2 years of Junior School</w:t>
+      </w:r>
+      <w:r>
+        <w:rPr>
+          <w:rFonts w:ascii="Georgia Pro" w:hAnsi="Georgia Pro" w:cs="Courier New"/>
+        </w:rPr>
+        <w:t xml:space="preserve"> are spent on a pre-determined curriculum as to acquaint students with each subject. </w:t>
+      </w:r>
+      <w:r>
+        <w:rPr>
+          <w:rFonts w:ascii="Georgia Pro" w:hAnsi="Georgia Pro" w:cs="Courier New"/>
+        </w:rPr>
+        <w:t xml:space="preserve">At the end of the second year, students are allowed to elect to </w:t>
+      </w:r>
+      <w:r>
+        <w:rPr>
+          <w:rFonts w:ascii="Georgia Pro" w:hAnsi="Georgia Pro" w:cs="Courier New"/>
+        </w:rPr>
+        <w:t xml:space="preserve">drop </w:t>
+      </w:r>
+      <w:r>
+        <w:rPr>
+          <w:rFonts w:ascii="Georgia Pro" w:hAnsi="Georgia Pro" w:cs="Courier New"/>
+        </w:rPr>
+        <w:t>several</w:t>
+      </w:r>
+      <w:r>
+        <w:rPr>
+          <w:rFonts w:ascii="Georgia Pro" w:hAnsi="Georgia Pro" w:cs="Courier New"/>
+        </w:rPr>
+        <w:t xml:space="preserve"> (non-mandatory) classes as long as they maintain multiple arts and tech classes. For their third year, students are only required to complete 1 </w:t>
+      </w:r>
+      <w:r>
+        <w:rPr>
+          <w:rFonts w:ascii="Georgia Pro" w:hAnsi="Georgia Pro" w:cs="Courier New"/>
+        </w:rPr>
+        <w:t>art</w:t>
+      </w:r>
+      <w:r>
+        <w:rPr>
+          <w:rFonts w:ascii="Georgia Pro" w:hAnsi="Georgia Pro" w:cs="Courier New"/>
+        </w:rPr>
+        <w:t>,</w:t>
+      </w:r>
+      <w:r>
+        <w:rPr>
+          <w:rFonts w:ascii="Georgia Pro" w:hAnsi="Georgia Pro" w:cs="Courier New"/>
+        </w:rPr>
+        <w:t xml:space="preserve"> and 1 technology course along with their chosen electives which they will do until their final year.</w:t>
+      </w:r>
+    </w:p>
+    <w:p>
+      <w:pPr>
+        <w:rPr>
+          <w:rFonts w:ascii="Georgia Pro" w:hAnsi="Georgia Pro" w:cs="Courier New"/>
+        </w:rPr>
+      </w:pPr>
+      <w:r>
+        <w:rPr>
+          <w:rFonts w:ascii="Georgia Pro" w:hAnsi="Georgia Pro" w:cs="Courier New"/>
+          <w:u w:val="single"/>
+        </w:rPr>
+        <w:t>Examination</w:t>
+      </w:r>
+      <w:r>
+        <w:rPr>
+          <w:rFonts w:ascii="Georgia Pro" w:hAnsi="Georgia Pro" w:cs="Courier New"/>
+          <w:u w:val="single"/>
+        </w:rPr>
+        <w:br/>
+      </w:r>
+      <w:r>
+        <w:rPr>
+          <w:rFonts w:ascii="Georgia Pro" w:hAnsi="Georgia Pro" w:cs="Courier New"/>
+        </w:rPr>
+        <w:t>There is an examination for Junior School at the end of each year for the school to track an individual’s progress. At the end of Band 8, students are assessed within the school to determine what subjects may be best for them to progress onto for the remainder of Junior School (schools may block students from certain subjects for not getting high enough scores). At the end of Band 11, students are assessed in all subjects they take according to JFE</w:t>
+      </w:r>
+      <w:r>
+        <w:rPr>
+          <w:rFonts w:ascii="Georgia Pro" w:hAnsi="Georgia Pro" w:cs="Courier New"/>
+        </w:rPr>
+        <w:t xml:space="preserve"> </w:t>
+      </w:r>
+      <w:r>
+        <w:rPr>
+          <w:rFonts w:ascii="Georgia Pro" w:hAnsi="Georgia Pro" w:cs="Courier New"/>
+        </w:rPr>
+        <w:t>(</w:t>
+      </w:r>
+      <w:r>
+        <w:rPr>
+          <w:rFonts w:ascii="Georgia Pro" w:hAnsi="Georgia Pro" w:cs="Courier New"/>
+        </w:rPr>
+        <w:t>Junior Final Examination)</w:t>
+      </w:r>
+      <w:r>
+        <w:rPr>
+          <w:rFonts w:ascii="Georgia Pro" w:hAnsi="Georgia Pro" w:cs="Courier New"/>
+        </w:rPr>
+        <w:t>, which provides them with a numbered grade 0-10 (10 being the highest)</w:t>
+      </w:r>
+      <w:r>
+        <w:rPr>
+          <w:rFonts w:ascii="Georgia Pro" w:hAnsi="Georgia Pro" w:cs="Courier New"/>
+        </w:rPr>
+        <w:t xml:space="preserve"> and a reflective Junior Educational Certification (JEC)</w:t>
+      </w:r>
+      <w:r>
+        <w:rPr>
+          <w:rFonts w:ascii="Georgia Pro" w:hAnsi="Georgia Pro" w:cs="Courier New"/>
+        </w:rPr>
+        <w:t>. This exam can be failed and can be retaken</w:t>
+      </w:r>
+      <w:r>
+        <w:rPr>
+          <w:rFonts w:ascii="Georgia Pro" w:hAnsi="Georgia Pro" w:cs="Courier New"/>
+        </w:rPr>
+        <w:t xml:space="preserve"> as it is key for achieving a place at a Senior School. </w:t>
+      </w:r>
+    </w:p>
+    <w:p>
+      <w:pPr>
+        <w:pStyle w:val="Heading1"/>
+        <w:rPr>
+          <w:rFonts w:ascii="Georgia Pro" w:hAnsi="Georgia Pro" w:cs="Courier New"/>
+        </w:rPr>
+      </w:pPr>
+      <w:r>
+        <w:rPr>
+          <w:rFonts w:ascii="Georgia Pro" w:hAnsi="Georgia Pro" w:cs="Courier New"/>
+        </w:rPr>
+        <w:t>Senior School</w:t>
+      </w:r>
+    </w:p>
+    <w:p>
+      <w:pPr>
+        <w:rPr>
+          <w:rFonts w:ascii="Georgia Pro" w:hAnsi="Georgia Pro" w:cs="Courier New"/>
+        </w:rPr>
+      </w:pPr>
+      <w:r>
+        <w:rPr>
+          <w:rFonts w:ascii="Georgia Pro" w:hAnsi="Georgia Pro" w:cs="Courier New"/>
+        </w:rPr>
+        <w:t>Senior School is compulsory and takes place from the ages of 1</w:t>
+      </w:r>
+      <w:r>
+        <w:rPr>
+          <w:rFonts w:ascii="Georgia Pro" w:hAnsi="Georgia Pro" w:cs="Courier New"/>
+        </w:rPr>
+        <w:t>5</w:t>
+      </w:r>
+      <w:r>
+        <w:rPr>
+          <w:rFonts w:ascii="Georgia Pro" w:hAnsi="Georgia Pro" w:cs="Courier New"/>
+        </w:rPr>
+        <w:t xml:space="preserve"> to 18 years old. Its function is to provide a very focused education for each student comprising of a few chosen subjects which are taught to a heightened level.</w:t>
+      </w:r>
+      <w:r>
+        <w:rPr>
+          <w:rFonts w:ascii="Georgia Pro" w:hAnsi="Georgia Pro" w:cs="Courier New"/>
+        </w:rPr>
+        <w:t xml:space="preserve"> </w:t>
+      </w:r>
+    </w:p>
+    <w:p>
+      <w:pPr>
+        <w:rPr>
+          <w:rFonts w:ascii="Georgia Pro" w:hAnsi="Georgia Pro" w:cs="Courier New"/>
+        </w:rPr>
+      </w:pPr>
+      <w:r>
+        <w:rPr>
+          <w:rFonts w:ascii="Georgia Pro" w:hAnsi="Georgia Pro" w:cs="Courier New"/>
+          <w:u w:val="single"/>
+        </w:rPr>
+        <w:t>Uniform</w:t>
+      </w:r>
+      <w:r>
+        <w:rPr>
+          <w:rFonts w:ascii="Georgia Pro" w:hAnsi="Georgia Pro" w:cs="Courier New"/>
+          <w:u w:val="single"/>
+        </w:rPr>
+        <w:br/>
+      </w:r>
+    </w:p>
+    <w:p>
+      <w:pPr>
+        <w:rPr>
+          <w:rFonts w:ascii="Georgia Pro" w:hAnsi="Georgia Pro" w:cs="Courier New"/>
+        </w:rPr>
+      </w:pPr>
+      <w:r>
+        <w:rPr>
+          <w:rFonts w:ascii="Georgia Pro" w:hAnsi="Georgia Pro" w:cs="Courier New"/>
+          <w:u w:val="single"/>
+        </w:rPr>
+        <w:t>Curriculum</w:t>
+      </w:r>
+      <w:r>
+        <w:rPr>
+          <w:rFonts w:ascii="Georgia Pro" w:hAnsi="Georgia Pro" w:cs="Courier New"/>
+          <w:u w:val="single"/>
+        </w:rPr>
+        <w:br/>
+      </w:r>
+      <w:r>
+        <w:rPr>
+          <w:rFonts w:ascii="Georgia Pro" w:hAnsi="Georgia Pro" w:cs="Courier New"/>
+        </w:rPr>
+        <w:t>During the application process for Senior School, an individual is to choose 3 subjects that they will study simultaneously throughout the time in school.</w:t>
+      </w:r>
+      <w:r>
+        <w:rPr>
+          <w:rFonts w:ascii="Georgia Pro" w:hAnsi="Georgia Pro" w:cs="Courier New"/>
+        </w:rPr>
+        <w:t xml:space="preserve"> There are no mandatory subjects that must be taken, however if a student did not reach the minimum expected grades from their Junior School, they may advance to their desired subject whilst also re-doing Junior studies in that </w:t>
+      </w:r>
+      <w:r>
+        <w:rPr>
+          <w:rFonts w:ascii="Georgia Pro" w:hAnsi="Georgia Pro" w:cs="Courier New"/>
+        </w:rPr>
+        <w:t>area</w:t>
+      </w:r>
+      <w:r>
+        <w:rPr>
+          <w:rFonts w:ascii="Georgia Pro" w:hAnsi="Georgia Pro" w:cs="Courier New"/>
+        </w:rPr>
+        <w:t>.</w:t>
+      </w:r>
+    </w:p>
+    <w:p>
+      <w:pPr>
+        <w:rPr>
+          <w:rFonts w:ascii="Georgia Pro" w:hAnsi="Georgia Pro" w:cs="Courier New"/>
+        </w:rPr>
+      </w:pPr>
+      <w:r>
+        <w:rPr>
+          <w:rFonts w:ascii="Georgia Pro" w:hAnsi="Georgia Pro" w:cs="Courier New"/>
+          <w:u w:val="single"/>
+        </w:rPr>
+        <w:t>Examination</w:t>
+      </w:r>
+      <w:r>
+        <w:rPr>
+          <w:rFonts w:ascii="Georgia Pro" w:hAnsi="Georgia Pro" w:cs="Courier New"/>
+          <w:u w:val="single"/>
+        </w:rPr>
+        <w:br/>
+      </w:r>
+      <w:r>
+        <w:rPr>
+          <w:rFonts w:ascii="Georgia Pro" w:hAnsi="Georgia Pro" w:cs="Courier New"/>
+        </w:rPr>
+        <w:t xml:space="preserve">There is an examination for Senior School and the end of each year for the school. The Band 12 assessments are largely used within the school the observe the individual’s performance and highlight any areas which may need improvement. </w:t>
       </w:r>
       <w:r>
         <w:rPr>
           <w:rFonts w:ascii="Georgia Pro" w:hAnsi="Georgia Pro" w:cs="Courier New"/>
         </w:rPr>
         <w:lastRenderedPageBreak/>
-        <w:t>exam cannot be failed and cannot be retaken as it is seen as having little to no actual importance once an individual has begun Junior School.</w:t>
-      </w:r>
-    </w:p>
-    <w:p>
-      <w:pPr>
-        <w:pStyle w:val="Heading1"/>
-        <w:rPr>
-          <w:rFonts w:ascii="Georgia Pro" w:hAnsi="Georgia Pro" w:cs="Courier New"/>
-        </w:rPr>
-      </w:pPr>
-      <w:r>
-        <w:rPr>
-          <w:rFonts w:ascii="Georgia Pro" w:hAnsi="Georgia Pro" w:cs="Courier New"/>
-        </w:rPr>
-        <w:t>Junior School</w:t>
-      </w:r>
-    </w:p>
-    <w:p>
-      <w:pPr>
-        <w:rPr>
-          <w:rFonts w:ascii="Georgia Pro" w:hAnsi="Georgia Pro" w:cs="Courier New"/>
-        </w:rPr>
-      </w:pPr>
-      <w:r>
-        <w:rPr>
-          <w:rFonts w:ascii="Georgia Pro" w:hAnsi="Georgia Pro" w:cs="Courier New"/>
-        </w:rPr>
-        <w:t>Junior School is compulsory and takes place from the ages of 1</w:t>
-      </w:r>
-      <w:r>
-        <w:rPr>
-          <w:rFonts w:ascii="Georgia Pro" w:hAnsi="Georgia Pro" w:cs="Courier New"/>
-        </w:rPr>
-        <w:t>0</w:t>
-      </w:r>
-      <w:r>
-        <w:rPr>
-          <w:rFonts w:ascii="Georgia Pro" w:hAnsi="Georgia Pro" w:cs="Courier New"/>
-        </w:rPr>
-        <w:t xml:space="preserve"> to 15 years old. Its function is to provide a higher level of education beyond the introductory levels and begin focusing on the child’s preferences.</w:t>
-      </w:r>
-    </w:p>
-    <w:p>
-      <w:pPr>
-        <w:rPr>
-          <w:rFonts w:ascii="Georgia Pro" w:hAnsi="Georgia Pro" w:cs="Courier New"/>
-        </w:rPr>
-      </w:pPr>
-      <w:r>
-        <w:rPr>
-          <w:rFonts w:ascii="Georgia Pro" w:hAnsi="Georgia Pro" w:cs="Courier New"/>
-          <w:u w:val="single"/>
-        </w:rPr>
-        <w:t>Uniform</w:t>
-      </w:r>
-      <w:r>
-        <w:rPr>
-          <w:rFonts w:ascii="Georgia Pro" w:hAnsi="Georgia Pro" w:cs="Courier New"/>
-          <w:u w:val="single"/>
-        </w:rPr>
-        <w:br/>
-      </w:r>
-      <w:r>
-        <w:rPr>
-          <w:rFonts w:ascii="Georgia Pro" w:hAnsi="Georgia Pro" w:cs="Courier New"/>
-        </w:rPr>
-        <w:t xml:space="preserve">There is expected to be a uniform for students at Junior Schools. This uniform may be unique between schools and may have different overall styles. Typically, a Junior School uniform follows the trend of a shirt, a blazer, a tie, with black trousers, </w:t>
-      </w:r>
-      <w:r>
-        <w:rPr>
-          <w:rFonts w:ascii="Georgia Pro" w:hAnsi="Georgia Pro" w:cs="Courier New"/>
-        </w:rPr>
-        <w:t>shorts,</w:t>
-      </w:r>
-      <w:r>
-        <w:rPr>
-          <w:rFonts w:ascii="Georgia Pro" w:hAnsi="Georgia Pro" w:cs="Courier New"/>
-        </w:rPr>
-        <w:t xml:space="preserve"> or a skirt.</w:t>
-      </w:r>
-    </w:p>
-    <w:p>
-      <w:pPr>
-        <w:rPr>
-          <w:rFonts w:ascii="Georgia Pro" w:hAnsi="Georgia Pro" w:cs="Courier New"/>
-        </w:rPr>
-      </w:pPr>
-      <w:r>
-        <w:rPr>
-          <w:rFonts w:ascii="Georgia Pro" w:hAnsi="Georgia Pro" w:cs="Courier New"/>
-          <w:u w:val="single"/>
-        </w:rPr>
-        <w:t>Curriculum</w:t>
-      </w:r>
-      <w:r>
-        <w:rPr>
-          <w:rFonts w:ascii="Georgia Pro" w:hAnsi="Georgia Pro" w:cs="Courier New"/>
-          <w:u w:val="single"/>
-        </w:rPr>
-        <w:br/>
-      </w:r>
-      <w:r>
-        <w:rPr>
-          <w:rFonts w:ascii="Georgia Pro" w:hAnsi="Georgia Pro" w:cs="Courier New"/>
-        </w:rPr>
-        <w:t>The first 2 years of Junior School</w:t>
-      </w:r>
-      <w:r>
-        <w:rPr>
-          <w:rFonts w:ascii="Georgia Pro" w:hAnsi="Georgia Pro" w:cs="Courier New"/>
-        </w:rPr>
-        <w:t xml:space="preserve"> are spent on a pre-determined curriculum as to acquaint students with each subject. </w:t>
-      </w:r>
-      <w:r>
-        <w:rPr>
-          <w:rFonts w:ascii="Georgia Pro" w:hAnsi="Georgia Pro" w:cs="Courier New"/>
-        </w:rPr>
-        <w:t xml:space="preserve">At the end of the second year, students are allowed to elect to </w:t>
-      </w:r>
-      <w:r>
-        <w:rPr>
-          <w:rFonts w:ascii="Georgia Pro" w:hAnsi="Georgia Pro" w:cs="Courier New"/>
-        </w:rPr>
-        <w:t xml:space="preserve">drop </w:t>
-      </w:r>
-      <w:r>
-        <w:rPr>
-          <w:rFonts w:ascii="Georgia Pro" w:hAnsi="Georgia Pro" w:cs="Courier New"/>
-        </w:rPr>
-        <w:t>several</w:t>
-      </w:r>
-      <w:r>
-        <w:rPr>
-          <w:rFonts w:ascii="Georgia Pro" w:hAnsi="Georgia Pro" w:cs="Courier New"/>
-        </w:rPr>
-        <w:t xml:space="preserve"> (non-mandatory) classes as long as they maintain multiple arts and tech classes. For their third year, students are only required to complete 1 </w:t>
-      </w:r>
-      <w:r>
-        <w:rPr>
-          <w:rFonts w:ascii="Georgia Pro" w:hAnsi="Georgia Pro" w:cs="Courier New"/>
-        </w:rPr>
-        <w:t>art</w:t>
-      </w:r>
-      <w:r>
-        <w:rPr>
-          <w:rFonts w:ascii="Georgia Pro" w:hAnsi="Georgia Pro" w:cs="Courier New"/>
-        </w:rPr>
-        <w:t>,</w:t>
-      </w:r>
-      <w:r>
-        <w:rPr>
-          <w:rFonts w:ascii="Georgia Pro" w:hAnsi="Georgia Pro" w:cs="Courier New"/>
-        </w:rPr>
-        <w:t xml:space="preserve"> and 1 technology course along with their chosen electives which they will do until their final year.</w:t>
-      </w:r>
-    </w:p>
-    <w:p>
-      <w:pPr>
-        <w:rPr>
-          <w:rFonts w:ascii="Georgia Pro" w:hAnsi="Georgia Pro" w:cs="Courier New"/>
-        </w:rPr>
-      </w:pPr>
-      <w:r>
-        <w:rPr>
-          <w:rFonts w:ascii="Georgia Pro" w:hAnsi="Georgia Pro" w:cs="Courier New"/>
-          <w:u w:val="single"/>
-        </w:rPr>
-        <w:t>Examination</w:t>
-      </w:r>
-      <w:r>
-        <w:rPr>
-          <w:rFonts w:ascii="Georgia Pro" w:hAnsi="Georgia Pro" w:cs="Courier New"/>
-          <w:u w:val="single"/>
-        </w:rPr>
-        <w:br/>
-      </w:r>
-      <w:r>
-        <w:rPr>
-          <w:rFonts w:ascii="Georgia Pro" w:hAnsi="Georgia Pro" w:cs="Courier New"/>
-        </w:rPr>
-        <w:t>There is an examination for Junior School at the end of each year for the school to track an individual’s progress. At the end of Band 8, students are assessed within the school to determine what subjects may be best for them to progress onto for the remainder of Junior School (schools may block students from certain subjects for not getting high enough scores). At the end of Band 11, students are assessed in all subjects they take according to JFE</w:t>
-      </w:r>
-      <w:r>
-        <w:rPr>
-          <w:rFonts w:ascii="Georgia Pro" w:hAnsi="Georgia Pro" w:cs="Courier New"/>
-        </w:rPr>
-        <w:t xml:space="preserve"> </w:t>
-      </w:r>
-      <w:r>
-        <w:rPr>
-          <w:rFonts w:ascii="Georgia Pro" w:hAnsi="Georgia Pro" w:cs="Courier New"/>
-        </w:rPr>
-        <w:t>(</w:t>
-      </w:r>
-      <w:r>
-        <w:rPr>
-          <w:rFonts w:ascii="Georgia Pro" w:hAnsi="Georgia Pro" w:cs="Courier New"/>
-        </w:rPr>
-        <w:t>Junior Final Examination)</w:t>
-      </w:r>
-      <w:r>
-        <w:rPr>
-          <w:rFonts w:ascii="Georgia Pro" w:hAnsi="Georgia Pro" w:cs="Courier New"/>
-        </w:rPr>
-        <w:t>, which provides them with a numbered grade 0-10 (10 being the highest)</w:t>
-      </w:r>
-      <w:r>
-        <w:rPr>
-          <w:rFonts w:ascii="Georgia Pro" w:hAnsi="Georgia Pro" w:cs="Courier New"/>
-        </w:rPr>
-        <w:t xml:space="preserve"> and a reflective Junior Educational Certification (JEC)</w:t>
-      </w:r>
-      <w:r>
-        <w:rPr>
-          <w:rFonts w:ascii="Georgia Pro" w:hAnsi="Georgia Pro" w:cs="Courier New"/>
-        </w:rPr>
-        <w:t>. This exam can be failed and can be retaken</w:t>
-      </w:r>
-      <w:r>
-        <w:rPr>
-          <w:rFonts w:ascii="Georgia Pro" w:hAnsi="Georgia Pro" w:cs="Courier New"/>
-        </w:rPr>
-        <w:t xml:space="preserve"> as it is key for achieving a place at a Senior School. </w:t>
-      </w:r>
-    </w:p>
-    <w:p>
-      <w:pPr>
-        <w:pStyle w:val="Heading1"/>
-        <w:rPr>
-          <w:rFonts w:ascii="Georgia Pro" w:hAnsi="Georgia Pro" w:cs="Courier New"/>
-        </w:rPr>
-      </w:pPr>
-      <w:r>
-        <w:rPr>
-          <w:rFonts w:ascii="Georgia Pro" w:hAnsi="Georgia Pro" w:cs="Courier New"/>
-        </w:rPr>
-        <w:t>Senior School</w:t>
-      </w:r>
-    </w:p>
-    <w:p>
-      <w:pPr>
-        <w:rPr>
-          <w:rFonts w:ascii="Georgia Pro" w:hAnsi="Georgia Pro" w:cs="Courier New"/>
-        </w:rPr>
-      </w:pPr>
-      <w:r>
-        <w:rPr>
-          <w:rFonts w:ascii="Georgia Pro" w:hAnsi="Georgia Pro" w:cs="Courier New"/>
-        </w:rPr>
-        <w:t>Senior School is compulsory and takes place from the ages of 1</w:t>
-      </w:r>
-      <w:r>
-        <w:rPr>
-          <w:rFonts w:ascii="Georgia Pro" w:hAnsi="Georgia Pro" w:cs="Courier New"/>
-        </w:rPr>
-        <w:t>5</w:t>
-      </w:r>
-      <w:r>
-        <w:rPr>
-          <w:rFonts w:ascii="Georgia Pro" w:hAnsi="Georgia Pro" w:cs="Courier New"/>
-        </w:rPr>
-        <w:t xml:space="preserve"> to 18 years old. Its function is to provide a very focused education for each student comprising of a few chosen subjects which are taught to a heightened level.</w:t>
-      </w:r>
-      <w:r>
-        <w:rPr>
-          <w:rFonts w:ascii="Georgia Pro" w:hAnsi="Georgia Pro" w:cs="Courier New"/>
-        </w:rPr>
-        <w:t xml:space="preserve"> </w:t>
-      </w:r>
-    </w:p>
-    <w:p>
-      <w:pPr>
-        <w:rPr>
-          <w:rFonts w:ascii="Georgia Pro" w:hAnsi="Georgia Pro" w:cs="Courier New"/>
-        </w:rPr>
-      </w:pPr>
-      <w:r>
-        <w:rPr>
-          <w:rFonts w:ascii="Georgia Pro" w:hAnsi="Georgia Pro" w:cs="Courier New"/>
-          <w:u w:val="single"/>
-        </w:rPr>
-        <w:t>Uniform</w:t>
-      </w:r>
-      <w:r>
-        <w:rPr>
-          <w:rFonts w:ascii="Georgia Pro" w:hAnsi="Georgia Pro" w:cs="Courier New"/>
-          <w:u w:val="single"/>
-        </w:rPr>
-        <w:br/>
-      </w:r>
-    </w:p>
-    <w:p>
-      <w:pPr>
-        <w:rPr>
-          <w:rFonts w:ascii="Georgia Pro" w:hAnsi="Georgia Pro" w:cs="Courier New"/>
-        </w:rPr>
-      </w:pPr>
-      <w:r>
-        <w:rPr>
-          <w:rFonts w:ascii="Georgia Pro" w:hAnsi="Georgia Pro" w:cs="Courier New"/>
-          <w:u w:val="single"/>
-        </w:rPr>
-        <w:t>Curriculum</w:t>
-      </w:r>
-      <w:r>
-        <w:rPr>
-          <w:rFonts w:ascii="Georgia Pro" w:hAnsi="Georgia Pro" w:cs="Courier New"/>
-          <w:u w:val="single"/>
-        </w:rPr>
-        <w:br/>
-      </w:r>
-      <w:r>
-        <w:rPr>
-          <w:rFonts w:ascii="Georgia Pro" w:hAnsi="Georgia Pro" w:cs="Courier New"/>
-        </w:rPr>
-        <w:t>During the application process for Senior School, an individual is to choose 3 subjects that they will study simultaneously throughout the time in school.</w:t>
-      </w:r>
-      <w:r>
-        <w:rPr>
-          <w:rFonts w:ascii="Georgia Pro" w:hAnsi="Georgia Pro" w:cs="Courier New"/>
-        </w:rPr>
-        <w:t xml:space="preserve"> There are no mandatory subjects that must be taken, however if a student did not reach the minimum expected grades from their Junior School, they may advance to their desired subject whilst also re-doing Junior studies in that </w:t>
-      </w:r>
-      <w:r>
-        <w:rPr>
-          <w:rFonts w:ascii="Georgia Pro" w:hAnsi="Georgia Pro" w:cs="Courier New"/>
-        </w:rPr>
-        <w:t>area</w:t>
-      </w:r>
-      <w:r>
-        <w:rPr>
-          <w:rFonts w:ascii="Georgia Pro" w:hAnsi="Georgia Pro" w:cs="Courier New"/>
-        </w:rPr>
-        <w:t>.</w:t>
-      </w:r>
-    </w:p>
-    <w:p>
-      <w:pPr>
-        <w:rPr>
-          <w:rFonts w:ascii="Georgia Pro" w:hAnsi="Georgia Pro" w:cs="Courier New"/>
-        </w:rPr>
-      </w:pPr>
-      <w:r>
-        <w:rPr>
-          <w:rFonts w:ascii="Georgia Pro" w:hAnsi="Georgia Pro" w:cs="Courier New"/>
-          <w:u w:val="single"/>
-        </w:rPr>
-        <w:t>Examination</w:t>
-      </w:r>
-      <w:r>
-        <w:rPr>
-          <w:rFonts w:ascii="Georgia Pro" w:hAnsi="Georgia Pro" w:cs="Courier New"/>
-          <w:u w:val="single"/>
-        </w:rPr>
-        <w:br/>
-      </w:r>
-      <w:r>
-        <w:rPr>
-          <w:rFonts w:ascii="Georgia Pro" w:hAnsi="Georgia Pro" w:cs="Courier New"/>
-        </w:rPr>
-        <w:t xml:space="preserve">There is an examination for Senior School and the end of each year for the school. The Band 12 assessments are largely used within the school the observe the individual’s performance and highlight any areas which may need improvement. </w:t>
-      </w:r>
-      <w:r>
-        <w:rPr>
-          <w:rFonts w:ascii="Georgia Pro" w:hAnsi="Georgia Pro" w:cs="Courier New"/>
-        </w:rPr>
         <w:t>Band 13 assessments are standardised for each subject nationwide</w:t>
       </w:r>
       <w:r>
@@ -1055,14 +1093,7 @@
         <w:rPr>
           <w:rFonts w:ascii="Georgia Pro" w:hAnsi="Georgia Pro" w:cs="Courier New"/>
         </w:rPr>
-        <w:t xml:space="preserve">There are two methods of determining a student’s final grade; Method 1 which involves taking an average of the final examination results of Band 13 and Band 14 (and then factoring in the weight of any </w:t>
-      </w:r>
-      <w:r>
-        <w:rPr>
-          <w:rFonts w:ascii="Georgia Pro" w:hAnsi="Georgia Pro" w:cs="Courier New"/>
-        </w:rPr>
-        <w:lastRenderedPageBreak/>
-        <w:t>coursework), or Method 2 which involves taking the examination results solely from Band 14 (and then factoring in the weight of any coursework)</w:t>
+        <w:t>There are two methods of determining a student’s final grade; Method 1 which involves taking an average of the final examination results of Band 13 and Band 14 (and then factoring in the weight of any coursework), or Method 2 which involves taking the examination results solely from Band 14 (and then factoring in the weight of any coursework)</w:t>
       </w:r>
       <w:r>
         <w:rPr>
@@ -1584,6 +1615,25 @@
       <w:szCs w:val="32"/>
     </w:rPr>
   </w:style>
+  <w:style w:type="table" w:styleId="TableGrid">
+    <w:name w:val="Table Grid"/>
+    <w:basedOn w:val="TableNormal"/>
+    <w:uiPriority w:val="39"/>
+    <w:rsid w:val="003D4FF1"/>
+    <w:pPr>
+      <w:spacing w:after="0" w:line="240" w:lineRule="auto"/>
+    </w:pPr>
+    <w:tblPr>
+      <w:tblBorders>
+        <w:top w:val="single" w:sz="4" w:space="0" w:color="auto"/>
+        <w:left w:val="single" w:sz="4" w:space="0" w:color="auto"/>
+        <w:bottom w:val="single" w:sz="4" w:space="0" w:color="auto"/>
+        <w:right w:val="single" w:sz="4" w:space="0" w:color="auto"/>
+        <w:insideH w:val="single" w:sz="4" w:space="0" w:color="auto"/>
+        <w:insideV w:val="single" w:sz="4" w:space="0" w:color="auto"/>
+      </w:tblBorders>
+    </w:tblPr>
+  </w:style>
 </w:styles>
 </file>
 
